--- a/Readme.txt.docx
+++ b/Readme.txt.docx
@@ -1,40 +1,27 @@
 
 <file path=word/document.xml><?xml version="1.0" encoding="utf-8"?>
-<w:document xmlns:mc="http://schemas.openxmlformats.org/markup-compatibility/2006" xmlns:o="urn:schemas-microsoft-com:office:office" xmlns:r="http://schemas.openxmlformats.org/officeDocument/2006/relationships" xmlns:m="http://schemas.openxmlformats.org/officeDocument/2006/math" xmlns:v="urn:schemas-microsoft-com:vml" xmlns:wp="http://schemas.openxmlformats.org/drawingml/2006/wordprocessingDrawing" xmlns:w10="urn:schemas-microsoft-com:office:word" xmlns:w="http://schemas.openxmlformats.org/wordprocessingml/2006/main" xmlns:wne="http://schemas.microsoft.com/office/word/2006/wordml" xmlns:sl="http://schemas.openxmlformats.org/schemaLibrary/2006/main" xmlns:a="http://schemas.openxmlformats.org/drawingml/2006/main" xmlns:pic="http://schemas.openxmlformats.org/drawingml/2006/picture" xmlns:c="http://schemas.openxmlformats.org/drawingml/2006/chart" xmlns:lc="http://schemas.openxmlformats.org/drawingml/2006/lockedCanvas" xmlns:dgm="http://schemas.openxmlformats.org/drawingml/2006/diagram" xmlns:wps="http://schemas.microsoft.com/office/word/2010/wordprocessingShape" xmlns:wpg="http://schemas.microsoft.com/office/word/2010/wordprocessingGroup" xmlns:w14="http://schemas.microsoft.com/office/word/2010/wordml" xmlns:w15="http://schemas.microsoft.com/office/word/2012/wordml">
+<w:document xmlns:wpc="http://schemas.microsoft.com/office/word/2010/wordprocessingCanvas" xmlns:cx="http://schemas.microsoft.com/office/drawing/2014/chartex" xmlns:cx1="http://schemas.microsoft.com/office/drawing/2015/9/8/chartex" xmlns:cx2="http://schemas.microsoft.com/office/drawing/2015/10/21/chartex" xmlns:cx3="http://schemas.microsoft.com/office/drawing/2016/5/9/chartex" xmlns:cx4="http://schemas.microsoft.com/office/drawing/2016/5/10/chartex" xmlns:cx5="http://schemas.microsoft.com/office/drawing/2016/5/11/chartex" xmlns:cx6="http://schemas.microsoft.com/office/drawing/2016/5/12/chartex" xmlns:cx7="http://schemas.microsoft.com/office/drawing/2016/5/13/chartex" xmlns:cx8="http://schemas.microsoft.com/office/drawing/2016/5/14/chartex" xmlns:mc="http://schemas.openxmlformats.org/markup-compatibility/2006" xmlns:aink="http://schemas.microsoft.com/office/drawing/2016/ink" xmlns:am3d="http://schemas.microsoft.com/office/drawing/2017/model3d" xmlns:o="urn:schemas-microsoft-com:office:office" xmlns:oel="http://schemas.microsoft.com/office/2019/extlst" xmlns:r="http://schemas.openxmlformats.org/officeDocument/2006/relationships" xmlns:m="http://schemas.openxmlformats.org/officeDocument/2006/math" xmlns:v="urn:schemas-microsoft-com:vml" xmlns:wp14="http://schemas.microsoft.com/office/word/2010/wordprocessingDrawing" xmlns:wp="http://schemas.openxmlformats.org/drawingml/2006/wordprocessingDrawing" xmlns:w10="urn:schemas-microsoft-com:office:word" xmlns:w="http://schemas.openxmlformats.org/wordprocessingml/2006/main" xmlns:w14="http://schemas.microsoft.com/office/word/2010/wordml" xmlns:w15="http://schemas.microsoft.com/office/word/2012/wordml" xmlns:w16cex="http://schemas.microsoft.com/office/word/2018/wordml/cex" xmlns:w16cid="http://schemas.microsoft.com/office/word/2016/wordml/cid" xmlns:w16="http://schemas.microsoft.com/office/word/2018/wordml" xmlns:w16du="http://schemas.microsoft.com/office/word/2023/wordml/word16du" xmlns:w16sdtdh="http://schemas.microsoft.com/office/word/2020/wordml/sdtdatahash" xmlns:w16se="http://schemas.microsoft.com/office/word/2015/wordml/symex" xmlns:wpg="http://schemas.microsoft.com/office/word/2010/wordprocessingGroup" xmlns:wpi="http://schemas.microsoft.com/office/word/2010/wordprocessingInk" xmlns:wne="http://schemas.microsoft.com/office/word/2006/wordml" xmlns:wps="http://schemas.microsoft.com/office/word/2010/wordprocessingShape" mc:Ignorable="w14 w15 w16se w16cid w16 w16cex w16sdtdh w16du wp14">
   <w:body>
     <w:p>
       <w:pPr>
-        <w:spacing w:after="200" w:lineRule="auto"/>
-        <w:ind w:left="720" w:firstLine="0"/>
+        <w:spacing w:after="200"/>
+        <w:ind w:left="720"/>
         <w:jc w:val="center"/>
-        <w:rPr/>
       </w:pPr>
       <w:r>
         <w:rPr>
           <w:sz w:val="28"/>
           <w:szCs w:val="28"/>
-          <w:rtl w:val="0"/>
         </w:rPr>
-        <w:t xml:space="preserve">Instructions</w:t>
-      </w:r>
-      <w:r>
-        <w:rPr>
-          <w:rtl w:val="0"/>
-        </w:rPr>
+        <w:t>Instructions</w:t>
       </w:r>
     </w:p>
     <w:p>
       <w:pPr>
-        <w:spacing w:after="200" w:lineRule="auto"/>
-        <w:ind w:left="720" w:firstLine="0"/>
+        <w:spacing w:after="200"/>
+        <w:ind w:left="720"/>
         <w:jc w:val="center"/>
-        <w:rPr/>
-      </w:pPr>
-      <w:r>
-        <w:rPr>
-          <w:rtl w:val="0"/>
-        </w:rPr>
-      </w:r>
+      </w:pPr>
     </w:p>
     <w:p>
       <w:pPr>
@@ -42,21 +29,17 @@
           <w:ilvl w:val="0"/>
           <w:numId w:val="1"/>
         </w:numPr>
-        <w:spacing w:after="200" w:lineRule="auto"/>
-        <w:ind w:left="720" w:hanging="360"/>
-        <w:rPr/>
-      </w:pPr>
+        <w:spacing w:after="200"/>
+      </w:pPr>
+      <w:proofErr w:type="spellStart"/>
       <w:r>
         <w:rPr>
-          <w:b w:val="1"/>
-          <w:rtl w:val="0"/>
+          <w:b/>
         </w:rPr>
-        <w:t xml:space="preserve">raw_data</w:t>
-      </w:r>
-      <w:r>
-        <w:rPr>
-          <w:rtl w:val="0"/>
-        </w:rPr>
+        <w:t>raw_data</w:t>
+      </w:r>
+      <w:proofErr w:type="spellEnd"/>
+      <w:r>
         <w:t xml:space="preserve"> contains EDF and CSV files. The EDF files are EEG waveforms in European Data Format, while the CSV files contain timestamps corresponding to the abnormalities present in corresponding EDF files. EDF files have been categorized into Normal and Abnormal subfolders</w:t>
       </w:r>
     </w:p>
@@ -66,22 +49,16 @@
           <w:ilvl w:val="0"/>
           <w:numId w:val="1"/>
         </w:numPr>
-        <w:spacing w:after="200" w:lineRule="auto"/>
-        <w:ind w:left="720" w:hanging="360"/>
-        <w:rPr/>
+        <w:spacing w:after="200"/>
       </w:pPr>
       <w:r>
         <w:rPr>
-          <w:b w:val="1"/>
-          <w:rtl w:val="0"/>
+          <w:b/>
         </w:rPr>
-        <w:t xml:space="preserve">raw_data_attenuated</w:t>
-      </w:r>
-      <w:r>
-        <w:rPr>
-          <w:rtl w:val="0"/>
-        </w:rPr>
-        <w:t xml:space="preserve"> contains EDF and CSV files that were corrupted due to attenuation and hence labeled as ‘no waveform’. This folder has been added due to documentation purposes and should be ignored by anyone working with this dataset unless they can recover this data</w:t>
+        <w:t>utils.py</w:t>
+      </w:r>
+      <w:r>
+        <w:t xml:space="preserve"> contains code for functions needed to extract windows and labels from raw data. EDF files are broken into 50% overlapping windows of size 400 samples. This size corresponds to 2 second as the sampling frequency of the EDF files were 200 Hz</w:t>
       </w:r>
     </w:p>
     <w:p>
@@ -90,22 +67,16 @@
           <w:ilvl w:val="0"/>
           <w:numId w:val="1"/>
         </w:numPr>
-        <w:spacing w:after="200" w:lineRule="auto"/>
-        <w:ind w:left="720" w:hanging="360"/>
-        <w:rPr/>
+        <w:spacing w:after="200"/>
       </w:pPr>
       <w:r>
         <w:rPr>
-          <w:b w:val="1"/>
-          <w:rtl w:val="0"/>
+          <w:b/>
         </w:rPr>
-        <w:t xml:space="preserve">utils.py</w:t>
-      </w:r>
-      <w:r>
-        <w:rPr>
-          <w:rtl w:val="0"/>
-        </w:rPr>
-        <w:t xml:space="preserve"> contains code for functions needed to extract windows and labels from raw data. EDF files are broken into 50% overlapping windows of size 400 samples. This size corresponds to 2 second as the sampling frequency of the EDF files were 200 Hz</w:t>
+        <w:t>abnormal_img_extractor.py</w:t>
+      </w:r>
+      <w:r>
+        <w:t xml:space="preserve"> transforms windows into cwt scalograms corresponding to each of the label classes. A window is considered abnormal if there is at least 25% abnormality present in it. </w:t>
       </w:r>
     </w:p>
     <w:p>
@@ -114,22 +85,40 @@
           <w:ilvl w:val="0"/>
           <w:numId w:val="1"/>
         </w:numPr>
-        <w:spacing w:after="200" w:lineRule="auto"/>
-        <w:ind w:left="720" w:hanging="360"/>
-        <w:rPr/>
+        <w:spacing w:after="200"/>
       </w:pPr>
       <w:r>
         <w:rPr>
-          <w:b w:val="1"/>
-          <w:rtl w:val="0"/>
+          <w:b/>
         </w:rPr>
-        <w:t xml:space="preserve">abnormal_img_extractor.py</w:t>
-      </w:r>
-      <w:r>
-        <w:rPr>
-          <w:rtl w:val="0"/>
-        </w:rPr>
-        <w:t xml:space="preserve"> transforms windows into cwt scalograms corresponding to each of the label classes. A window is considered abnormal if there is at least 25% abnormality present in it. </w:t>
+        <w:t>Normal_img_extractor.py</w:t>
+      </w:r>
+      <w:r>
+        <w:t xml:space="preserve"> Produces random normal images from </w:t>
+      </w:r>
+      <w:proofErr w:type="gramStart"/>
+      <w:r>
+        <w:t>all of</w:t>
+      </w:r>
+      <w:proofErr w:type="gramEnd"/>
+      <w:r>
+        <w:t xml:space="preserve"> the normal </w:t>
+      </w:r>
+      <w:proofErr w:type="spellStart"/>
+      <w:r>
+        <w:t>edf</w:t>
+      </w:r>
+      <w:proofErr w:type="spellEnd"/>
+      <w:r>
+        <w:t xml:space="preserve"> files. Normal class scalograms are </w:t>
+      </w:r>
+      <w:proofErr w:type="spellStart"/>
+      <w:r>
+        <w:t>undersampled</w:t>
+      </w:r>
+      <w:proofErr w:type="spellEnd"/>
+      <w:r>
+        <w:t xml:space="preserve"> to around 432k images by randomly taking 445 windows from each normal EDF file. </w:t>
       </w:r>
     </w:p>
     <w:p>
@@ -138,22 +127,48 @@
           <w:ilvl w:val="0"/>
           <w:numId w:val="1"/>
         </w:numPr>
-        <w:spacing w:after="200" w:lineRule="auto"/>
-        <w:ind w:left="720" w:hanging="360"/>
-        <w:rPr/>
-      </w:pPr>
+        <w:spacing w:after="200"/>
+      </w:pPr>
+      <w:proofErr w:type="spellStart"/>
       <w:r>
         <w:rPr>
-          <w:b w:val="1"/>
-          <w:rtl w:val="0"/>
+          <w:b/>
         </w:rPr>
-        <w:t xml:space="preserve">Normal_img_extractor.py</w:t>
-      </w:r>
+        <w:t>deeplearning_</w:t>
+      </w:r>
+      <w:proofErr w:type="gramStart"/>
       <w:r>
         <w:rPr>
-          <w:rtl w:val="0"/>
+          <w:b/>
         </w:rPr>
-        <w:t xml:space="preserve"> Produces random normal images from all of the normal edf files. Normal class scalograms are undersampled to around 432k images by randomly taking 445 windows from each normal EDF file. </w:t>
+        <w:t>models.ipynb</w:t>
+      </w:r>
+      <w:proofErr w:type="spellEnd"/>
+      <w:proofErr w:type="gramEnd"/>
+      <w:r>
+        <w:t xml:space="preserve"> contains deep learning models, namely vgg16</w:t>
+      </w:r>
+      <w:r>
+        <w:t xml:space="preserve">, </w:t>
+      </w:r>
+      <w:proofErr w:type="spellStart"/>
+      <w:r>
+        <w:t>Efficientnet</w:t>
+      </w:r>
+      <w:proofErr w:type="spellEnd"/>
+      <w:r>
+        <w:t xml:space="preserve"> </w:t>
+      </w:r>
+      <w:r>
+        <w:t xml:space="preserve">and </w:t>
+      </w:r>
+      <w:proofErr w:type="spellStart"/>
+      <w:r>
+        <w:t>Googlenet</w:t>
+      </w:r>
+      <w:proofErr w:type="spellEnd"/>
+      <w:r>
+        <w:t>. This code processes the cwt image scalograms, passes them through the models and produces deep learning results, classifying each window</w:t>
       </w:r>
     </w:p>
     <w:p>
@@ -162,22 +177,22 @@
           <w:ilvl w:val="0"/>
           <w:numId w:val="1"/>
         </w:numPr>
-        <w:spacing w:after="200" w:lineRule="auto"/>
-        <w:ind w:left="720" w:hanging="360"/>
-        <w:rPr/>
+        <w:spacing w:after="200"/>
       </w:pPr>
       <w:r>
         <w:rPr>
-          <w:b w:val="1"/>
-          <w:rtl w:val="0"/>
+          <w:b/>
         </w:rPr>
-        <w:t xml:space="preserve">deeplearning_cwt_images.zip</w:t>
+        <w:t>window_tracker.py</w:t>
+      </w:r>
+      <w:r>
+        <w:t xml:space="preserve"> traces the original windows that are transformed into cwt scalograms and saves the corresponding EDF file name, channel number, window number and label into a </w:t>
       </w:r>
       <w:r>
         <w:rPr>
-          <w:rtl w:val="0"/>
+          <w:b/>
         </w:rPr>
-        <w:t xml:space="preserve"> contains cwt scalogram images randomly separated into train, validation and test folders. Images have been separated into 70% train, 15% validation and 15% test sets. These data sets are used in the deep learning models. These folders are created by code in the deeplearning_models.ipynb notebook</w:t>
+        <w:t>window_tracker.txt file</w:t>
       </w:r>
     </w:p>
     <w:p>
@@ -186,21 +201,24 @@
           <w:ilvl w:val="0"/>
           <w:numId w:val="1"/>
         </w:numPr>
-        <w:spacing w:after="200" w:lineRule="auto"/>
-        <w:ind w:left="720" w:hanging="360"/>
+        <w:spacing w:after="200"/>
       </w:pPr>
       <w:r>
         <w:rPr>
-          <w:b w:val="1"/>
-          <w:rtl w:val="0"/>
+          <w:b/>
         </w:rPr>
-        <w:t xml:space="preserve">deeplearning_models.ipynb</w:t>
-      </w:r>
-      <w:r>
-        <w:rPr>
-          <w:rtl w:val="0"/>
-        </w:rPr>
-        <w:t xml:space="preserve"> contains deep learning models, namely vgg16 and Googlenet. This code processes the cwt image scalograms, passes them through the models and produces deep learning results, classifying each window</w:t>
+        <w:t>window_tracker.txt</w:t>
+      </w:r>
+      <w:r>
+        <w:t xml:space="preserve"> file is a record of every single window being used in the cwt images data set. This file is then used to reproduce the same training and test sets for the machine learning models. Since machine learning models are not utilizing a validation dataset, validation data has been added to the training set and we now have </w:t>
+      </w:r>
+      <w:proofErr w:type="gramStart"/>
+      <w:r>
+        <w:t>a</w:t>
+      </w:r>
+      <w:proofErr w:type="gramEnd"/>
+      <w:r>
+        <w:t xml:space="preserve"> 85% training and 15% test data split. Both machine learning dwt statistical feature data points and deep learning model cwt image data test sets have been produced from the same windows using this file. </w:t>
       </w:r>
     </w:p>
     <w:p>
@@ -209,174 +227,103 @@
           <w:ilvl w:val="0"/>
           <w:numId w:val="1"/>
         </w:numPr>
-        <w:spacing w:after="200" w:lineRule="auto"/>
-        <w:ind w:left="720" w:hanging="360"/>
+        <w:spacing w:after="200"/>
+      </w:pPr>
+      <w:proofErr w:type="spellStart"/>
+      <w:r>
         <w:rPr>
-          <w:u w:val="none"/>
+          <w:b/>
         </w:rPr>
-      </w:pPr>
+        <w:t>machinelearning_models.ipynb</w:t>
+      </w:r>
+      <w:proofErr w:type="spellEnd"/>
+      <w:r>
+        <w:t xml:space="preserve"> contains machine learning models, namely a decision tree classifier, random forest classifier and support vector classifier. This code selects windows mentioned in the </w:t>
+      </w:r>
       <w:r>
         <w:rPr>
-          <w:b w:val="1"/>
-          <w:rtl w:val="0"/>
+          <w:b/>
         </w:rPr>
-        <w:t xml:space="preserve">window_tracker.py</w:t>
-      </w:r>
-      <w:r>
-        <w:rPr>
-          <w:rtl w:val="0"/>
-        </w:rPr>
-        <w:t xml:space="preserve"> traces the original windows that are transformed into cwt scalograms placed in </w:t>
-      </w:r>
-      <w:r>
-        <w:rPr>
-          <w:b w:val="1"/>
-          <w:rtl w:val="0"/>
-        </w:rPr>
-        <w:t xml:space="preserve">deeplearning_cwt_images.zip</w:t>
-      </w:r>
-      <w:r>
-        <w:rPr>
-          <w:rtl w:val="0"/>
-        </w:rPr>
-        <w:t xml:space="preserve"> and saves the corresponding EDF file name, channel number, window number and label into a </w:t>
-      </w:r>
-      <w:r>
-        <w:rPr>
-          <w:b w:val="1"/>
-          <w:rtl w:val="0"/>
-        </w:rPr>
-        <w:t xml:space="preserve">window_tracker.txt file</w:t>
+        <w:t>window_tracker.txt</w:t>
+      </w:r>
+      <w:r>
+        <w:t xml:space="preserve"> file and extracts them from EDF files using utils.py. It is important to state the position of the ‘train’, ‘validation’ and ‘test’ keywords in the window_tracker.txt file in the </w:t>
+      </w:r>
+      <w:proofErr w:type="spellStart"/>
+      <w:r>
+        <w:t>train_pos</w:t>
+      </w:r>
+      <w:proofErr w:type="spellEnd"/>
+      <w:r>
+        <w:t xml:space="preserve">, </w:t>
+      </w:r>
+      <w:proofErr w:type="spellStart"/>
+      <w:r>
+        <w:t>validation_pos</w:t>
+      </w:r>
+      <w:proofErr w:type="spellEnd"/>
+      <w:r>
+        <w:t xml:space="preserve"> and </w:t>
+      </w:r>
+      <w:proofErr w:type="spellStart"/>
+      <w:r>
+        <w:t>test_pos</w:t>
+      </w:r>
+      <w:proofErr w:type="spellEnd"/>
+      <w:r>
+        <w:t xml:space="preserve"> variables in this notebook. The windows are transformed into </w:t>
+      </w:r>
+      <w:proofErr w:type="spellStart"/>
+      <w:r>
+        <w:t>dwts</w:t>
+      </w:r>
+      <w:proofErr w:type="spellEnd"/>
+      <w:r>
+        <w:t xml:space="preserve"> of 1 to 4 scales using ‘db2’ as the mother wavelet. Statistical features including mean, maximum value, minimum value, standard deviation and variance are extracted from these data points. We then apply PCA of dimensionality of 2 to these features and split them into </w:t>
+      </w:r>
+      <w:proofErr w:type="spellStart"/>
+      <w:r>
+        <w:t>numpy</w:t>
+      </w:r>
+      <w:proofErr w:type="spellEnd"/>
+      <w:r>
+        <w:t xml:space="preserve"> </w:t>
+      </w:r>
+      <w:r>
+        <w:lastRenderedPageBreak/>
+        <w:t>arrays of 85% training and 15% test split. These data sets are then passed through the models to produce results of classification of windows</w:t>
       </w:r>
     </w:p>
     <w:p>
       <w:pPr>
-        <w:numPr>
-          <w:ilvl w:val="0"/>
-          <w:numId w:val="1"/>
-        </w:numPr>
-        <w:spacing w:after="200" w:lineRule="auto"/>
-        <w:ind w:left="720" w:hanging="360"/>
-        <w:rPr>
-          <w:u w:val="none"/>
-        </w:rPr>
-      </w:pPr>
-      <w:r>
-        <w:rPr>
-          <w:b w:val="1"/>
-          <w:rtl w:val="0"/>
-        </w:rPr>
-        <w:t xml:space="preserve">window_tracker.txt</w:t>
-      </w:r>
-      <w:r>
-        <w:rPr>
-          <w:rtl w:val="0"/>
-        </w:rPr>
-        <w:t xml:space="preserve"> file is a record of every single window being used in the cwt images data set. This file is then used to reproduce the same training and test sets for the machine learning models. Since machine learning models are not utilizing a validation dataset, validation data has been added to the training set and we now have a 85% training and 15% test data split. Both machine learning dwt statistical feature data points and deep learning model cwt image data test sets have been produced from the same windows using this file. </w:t>
-      </w:r>
+        <w:spacing w:after="200"/>
+      </w:pPr>
     </w:p>
     <w:p>
       <w:pPr>
-        <w:numPr>
-          <w:ilvl w:val="0"/>
-          <w:numId w:val="1"/>
-        </w:numPr>
-        <w:spacing w:after="200" w:lineRule="auto"/>
-        <w:ind w:left="720" w:hanging="360"/>
-        <w:rPr>
-          <w:u w:val="none"/>
-        </w:rPr>
-      </w:pPr>
-      <w:r>
-        <w:rPr>
-          <w:b w:val="1"/>
-          <w:rtl w:val="0"/>
-        </w:rPr>
-        <w:t xml:space="preserve">machinelearning_dwt_stats_arrays.zip</w:t>
-      </w:r>
-      <w:r>
-        <w:rPr>
-          <w:rtl w:val="0"/>
-        </w:rPr>
-        <w:t xml:space="preserve"> contains numpy files corresponding to the processed training data arrays, training label arrays, test data arrays and test label arrays. These arrays have been produced by the machinelearning_models.ipynb notebook</w:t>
-      </w:r>
-    </w:p>
-    <w:p>
-      <w:pPr>
-        <w:numPr>
-          <w:ilvl w:val="0"/>
-          <w:numId w:val="1"/>
-        </w:numPr>
-        <w:spacing w:after="200" w:lineRule="auto"/>
-        <w:ind w:left="720" w:hanging="360"/>
-        <w:rPr>
-          <w:u w:val="none"/>
-        </w:rPr>
-      </w:pPr>
-      <w:r>
-        <w:rPr>
-          <w:b w:val="1"/>
-          <w:rtl w:val="0"/>
-        </w:rPr>
-        <w:t xml:space="preserve">machinelearning_models.ipynb</w:t>
-      </w:r>
-      <w:r>
-        <w:rPr>
-          <w:rtl w:val="0"/>
-        </w:rPr>
-        <w:t xml:space="preserve"> contains machine learning models, namely a decision tree classifier, random forest classifier and support vector classifier. This code selects windows mentioned in the </w:t>
-      </w:r>
-      <w:r>
-        <w:rPr>
-          <w:b w:val="1"/>
-          <w:rtl w:val="0"/>
-        </w:rPr>
-        <w:t xml:space="preserve">window_tracker.txt</w:t>
-      </w:r>
-      <w:r>
-        <w:rPr>
-          <w:rtl w:val="0"/>
-        </w:rPr>
-        <w:t xml:space="preserve"> file and extracts them from EDF files using utils.py. It is important to state the position of the ‘train’, ‘validation’ and ‘test’ keywords in the window_tracker.txt file in the train_pos, validation_pos and test_pos variables in this notebook. The windows are transformed into dwts of 1 to 4 scales using ‘db2’ as the mother wavelet. Statistical features including mean, maximum value, minimum value, standard deviation and variance are extracted from these data points. We then apply PCA of dimensionality of 2 to these features and split them into numpy arrays of 85% training and 15% test split. These data sets are then passed through the models to produce results of classification of windows</w:t>
-      </w:r>
-    </w:p>
-    <w:p>
-      <w:pPr>
-        <w:spacing w:after="200" w:lineRule="auto"/>
-        <w:ind w:left="0" w:firstLine="0"/>
-        <w:rPr/>
-      </w:pPr>
-      <w:r>
-        <w:rPr>
-          <w:rtl w:val="0"/>
-        </w:rPr>
-      </w:r>
-    </w:p>
-    <w:p>
-      <w:pPr>
-        <w:spacing w:after="200" w:lineRule="auto"/>
-        <w:ind w:left="0" w:firstLine="720"/>
-        <w:rPr/>
-      </w:pPr>
-      <w:r>
-        <w:rPr>
-          <w:rtl w:val="0"/>
-        </w:rPr>
+        <w:spacing w:after="200"/>
+        <w:ind w:firstLine="720"/>
+      </w:pPr>
+      <w:r>
         <w:t xml:space="preserve">note: Use random seed of 444 for reproducing more similar results </w:t>
       </w:r>
     </w:p>
     <w:sectPr>
-      <w:pgSz w:h="15840" w:w="12240" w:orient="portrait"/>
-      <w:pgMar w:bottom="1440" w:top="1440" w:left="1440" w:right="1440" w:header="720" w:footer="720"/>
+      <w:pgSz w:w="12240" w:h="15840"/>
+      <w:pgMar w:top="1440" w:right="1440" w:bottom="1440" w:left="1440" w:header="720" w:footer="720" w:gutter="0"/>
       <w:pgNumType w:start="1"/>
+      <w:cols w:space="720"/>
     </w:sectPr>
   </w:body>
 </w:document>
 </file>
 
 <file path=word/numbering.xml><?xml version="1.0" encoding="utf-8"?>
-<w:numbering xmlns:mc="http://schemas.openxmlformats.org/markup-compatibility/2006" xmlns:o="urn:schemas-microsoft-com:office:office" xmlns:r="http://schemas.openxmlformats.org/officeDocument/2006/relationships" xmlns:m="http://schemas.openxmlformats.org/officeDocument/2006/math" xmlns:v="urn:schemas-microsoft-com:vml" xmlns:wp="http://schemas.openxmlformats.org/drawingml/2006/wordprocessingDrawing" xmlns:w10="urn:schemas-microsoft-com:office:word" xmlns:w="http://schemas.openxmlformats.org/wordprocessingml/2006/main" xmlns:wne="http://schemas.microsoft.com/office/word/2006/wordml" xmlns:sl="http://schemas.openxmlformats.org/schemaLibrary/2006/main" xmlns:a="http://schemas.openxmlformats.org/drawingml/2006/main" xmlns:pic="http://schemas.openxmlformats.org/drawingml/2006/picture" xmlns:c="http://schemas.openxmlformats.org/drawingml/2006/chart" xmlns:lc="http://schemas.openxmlformats.org/drawingml/2006/lockedCanvas" xmlns:dgm="http://schemas.openxmlformats.org/drawingml/2006/diagram" xmlns:wps="http://schemas.microsoft.com/office/word/2010/wordprocessingShape" xmlns:wpg="http://schemas.microsoft.com/office/word/2010/wordprocessingGroup" xmlns:w14="http://schemas.microsoft.com/office/word/2010/wordml" xmlns:w15="http://schemas.microsoft.com/office/word/2012/wordml">
-  <w:abstractNum w:abstractNumId="1">
+<w:numbering xmlns:wpc="http://schemas.microsoft.com/office/word/2010/wordprocessingCanvas" xmlns:cx="http://schemas.microsoft.com/office/drawing/2014/chartex" xmlns:cx1="http://schemas.microsoft.com/office/drawing/2015/9/8/chartex" xmlns:cx2="http://schemas.microsoft.com/office/drawing/2015/10/21/chartex" xmlns:cx3="http://schemas.microsoft.com/office/drawing/2016/5/9/chartex" xmlns:cx4="http://schemas.microsoft.com/office/drawing/2016/5/10/chartex" xmlns:cx5="http://schemas.microsoft.com/office/drawing/2016/5/11/chartex" xmlns:cx6="http://schemas.microsoft.com/office/drawing/2016/5/12/chartex" xmlns:cx7="http://schemas.microsoft.com/office/drawing/2016/5/13/chartex" xmlns:cx8="http://schemas.microsoft.com/office/drawing/2016/5/14/chartex" xmlns:mc="http://schemas.openxmlformats.org/markup-compatibility/2006" xmlns:aink="http://schemas.microsoft.com/office/drawing/2016/ink" xmlns:am3d="http://schemas.microsoft.com/office/drawing/2017/model3d" xmlns:o="urn:schemas-microsoft-com:office:office" xmlns:oel="http://schemas.microsoft.com/office/2019/extlst" xmlns:r="http://schemas.openxmlformats.org/officeDocument/2006/relationships" xmlns:m="http://schemas.openxmlformats.org/officeDocument/2006/math" xmlns:v="urn:schemas-microsoft-com:vml" xmlns:wp14="http://schemas.microsoft.com/office/word/2010/wordprocessingDrawing" xmlns:wp="http://schemas.openxmlformats.org/drawingml/2006/wordprocessingDrawing" xmlns:w10="urn:schemas-microsoft-com:office:word" xmlns:w="http://schemas.openxmlformats.org/wordprocessingml/2006/main" xmlns:w14="http://schemas.microsoft.com/office/word/2010/wordml" xmlns:w15="http://schemas.microsoft.com/office/word/2012/wordml" xmlns:w16cex="http://schemas.microsoft.com/office/word/2018/wordml/cex" xmlns:w16cid="http://schemas.microsoft.com/office/word/2016/wordml/cid" xmlns:w16="http://schemas.microsoft.com/office/word/2018/wordml" xmlns:w16du="http://schemas.microsoft.com/office/word/2023/wordml/word16du" xmlns:w16sdtdh="http://schemas.microsoft.com/office/word/2020/wordml/sdtdatahash" xmlns:w16se="http://schemas.microsoft.com/office/word/2015/wordml/symex" xmlns:wpg="http://schemas.microsoft.com/office/word/2010/wordprocessingGroup" xmlns:wpi="http://schemas.microsoft.com/office/word/2010/wordprocessingInk" xmlns:wne="http://schemas.microsoft.com/office/word/2006/wordml" xmlns:wps="http://schemas.microsoft.com/office/word/2010/wordprocessingShape" mc:Ignorable="w14 w15 w16se w16cid w16 w16cex w16sdtdh w16du wp14">
+  <w:abstractNum w:abstractNumId="0" w15:restartNumberingAfterBreak="0">
+    <w:nsid w:val="4D7A169A"/>
+    <w:multiLevelType w:val="multilevel"/>
+    <w:tmpl w:val="7A324790"/>
     <w:lvl w:ilvl="0">
       <w:start w:val="1"/>
       <w:numFmt w:val="bullet"/>
@@ -486,21 +433,21 @@
       </w:rPr>
     </w:lvl>
   </w:abstractNum>
-  <w:num w:numId="1">
-    <w:abstractNumId w:val="1"/>
+  <w:num w:numId="1" w16cid:durableId="2037123286">
+    <w:abstractNumId w:val="0"/>
   </w:num>
 </w:numbering>
 </file>
 
 <file path=word/styles.xml><?xml version="1.0" encoding="utf-8"?>
-<w:styles xmlns:mc="http://schemas.openxmlformats.org/markup-compatibility/2006" xmlns:o="urn:schemas-microsoft-com:office:office" xmlns:r="http://schemas.openxmlformats.org/officeDocument/2006/relationships" xmlns:m="http://schemas.openxmlformats.org/officeDocument/2006/math" xmlns:v="urn:schemas-microsoft-com:vml" xmlns:wp="http://schemas.openxmlformats.org/drawingml/2006/wordprocessingDrawing" xmlns:w10="urn:schemas-microsoft-com:office:word" xmlns:w="http://schemas.openxmlformats.org/wordprocessingml/2006/main" xmlns:wne="http://schemas.microsoft.com/office/word/2006/wordml" xmlns:sl="http://schemas.openxmlformats.org/schemaLibrary/2006/main" xmlns:a="http://schemas.openxmlformats.org/drawingml/2006/main" xmlns:pic="http://schemas.openxmlformats.org/drawingml/2006/picture" xmlns:c="http://schemas.openxmlformats.org/drawingml/2006/chart" xmlns:lc="http://schemas.openxmlformats.org/drawingml/2006/lockedCanvas" xmlns:dgm="http://schemas.openxmlformats.org/drawingml/2006/diagram" xmlns:wps="http://schemas.microsoft.com/office/word/2010/wordprocessingShape" xmlns:wpg="http://schemas.microsoft.com/office/word/2010/wordprocessingGroup" xmlns:w14="http://schemas.microsoft.com/office/word/2010/wordml" xmlns:w15="http://schemas.microsoft.com/office/word/2012/wordml">
+<w:styles xmlns:mc="http://schemas.openxmlformats.org/markup-compatibility/2006" xmlns:r="http://schemas.openxmlformats.org/officeDocument/2006/relationships" xmlns:w="http://schemas.openxmlformats.org/wordprocessingml/2006/main" xmlns:w14="http://schemas.microsoft.com/office/word/2010/wordml" xmlns:w15="http://schemas.microsoft.com/office/word/2012/wordml" xmlns:w16cex="http://schemas.microsoft.com/office/word/2018/wordml/cex" xmlns:w16cid="http://schemas.microsoft.com/office/word/2016/wordml/cid" xmlns:w16="http://schemas.microsoft.com/office/word/2018/wordml" xmlns:w16du="http://schemas.microsoft.com/office/word/2023/wordml/word16du" xmlns:w16sdtdh="http://schemas.microsoft.com/office/word/2020/wordml/sdtdatahash" xmlns:w16se="http://schemas.microsoft.com/office/word/2015/wordml/symex" mc:Ignorable="w14 w15 w16se w16cid w16 w16cex w16sdtdh w16du">
   <w:docDefaults>
     <w:rPrDefault>
       <w:rPr>
-        <w:rFonts w:ascii="Arial" w:cs="Arial" w:eastAsia="Arial" w:hAnsi="Arial"/>
+        <w:rFonts w:ascii="Arial" w:eastAsia="Arial" w:hAnsi="Arial" w:cs="Arial"/>
         <w:sz w:val="22"/>
         <w:szCs w:val="22"/>
-        <w:lang w:val="en"/>
+        <w:lang w:val="en" w:eastAsia="en-GB" w:bidi="ar-SA"/>
       </w:rPr>
     </w:rPrDefault>
     <w:pPrDefault>
@@ -509,21 +456,399 @@
       </w:pPr>
     </w:pPrDefault>
   </w:docDefaults>
-  <w:style w:type="paragraph" w:styleId="Normal" w:default="1">
-    <w:name w:val="normal"/>
-  </w:style>
-  <w:style w:type="table" w:styleId="TableNormal" w:default="1">
-    <w:name w:val="Table Normal"/>
+  <w:latentStyles w:defLockedState="0" w:defUIPriority="99" w:defSemiHidden="0" w:defUnhideWhenUsed="0" w:defQFormat="0" w:count="376">
+    <w:lsdException w:name="Normal" w:uiPriority="0" w:qFormat="1"/>
+    <w:lsdException w:name="heading 1" w:uiPriority="9" w:qFormat="1"/>
+    <w:lsdException w:name="heading 2" w:semiHidden="1" w:uiPriority="9" w:unhideWhenUsed="1" w:qFormat="1"/>
+    <w:lsdException w:name="heading 3" w:semiHidden="1" w:uiPriority="9" w:unhideWhenUsed="1" w:qFormat="1"/>
+    <w:lsdException w:name="heading 4" w:semiHidden="1" w:uiPriority="9" w:unhideWhenUsed="1" w:qFormat="1"/>
+    <w:lsdException w:name="heading 5" w:semiHidden="1" w:uiPriority="9" w:unhideWhenUsed="1" w:qFormat="1"/>
+    <w:lsdException w:name="heading 6" w:semiHidden="1" w:uiPriority="9" w:unhideWhenUsed="1" w:qFormat="1"/>
+    <w:lsdException w:name="heading 7" w:semiHidden="1" w:uiPriority="9" w:unhideWhenUsed="1" w:qFormat="1"/>
+    <w:lsdException w:name="heading 8" w:semiHidden="1" w:uiPriority="9" w:unhideWhenUsed="1" w:qFormat="1"/>
+    <w:lsdException w:name="heading 9" w:semiHidden="1" w:uiPriority="9" w:unhideWhenUsed="1" w:qFormat="1"/>
+    <w:lsdException w:name="index 1" w:semiHidden="1" w:unhideWhenUsed="1"/>
+    <w:lsdException w:name="index 2" w:semiHidden="1" w:unhideWhenUsed="1"/>
+    <w:lsdException w:name="index 3" w:semiHidden="1" w:unhideWhenUsed="1"/>
+    <w:lsdException w:name="index 4" w:semiHidden="1" w:unhideWhenUsed="1"/>
+    <w:lsdException w:name="index 5" w:semiHidden="1" w:unhideWhenUsed="1"/>
+    <w:lsdException w:name="index 6" w:semiHidden="1" w:unhideWhenUsed="1"/>
+    <w:lsdException w:name="index 7" w:semiHidden="1" w:unhideWhenUsed="1"/>
+    <w:lsdException w:name="index 8" w:semiHidden="1" w:unhideWhenUsed="1"/>
+    <w:lsdException w:name="index 9" w:semiHidden="1" w:unhideWhenUsed="1"/>
+    <w:lsdException w:name="toc 1" w:semiHidden="1" w:uiPriority="39" w:unhideWhenUsed="1"/>
+    <w:lsdException w:name="toc 2" w:semiHidden="1" w:uiPriority="39" w:unhideWhenUsed="1"/>
+    <w:lsdException w:name="toc 3" w:semiHidden="1" w:uiPriority="39" w:unhideWhenUsed="1"/>
+    <w:lsdException w:name="toc 4" w:semiHidden="1" w:uiPriority="39" w:unhideWhenUsed="1"/>
+    <w:lsdException w:name="toc 5" w:semiHidden="1" w:uiPriority="39" w:unhideWhenUsed="1"/>
+    <w:lsdException w:name="toc 6" w:semiHidden="1" w:uiPriority="39" w:unhideWhenUsed="1"/>
+    <w:lsdException w:name="toc 7" w:semiHidden="1" w:uiPriority="39" w:unhideWhenUsed="1"/>
+    <w:lsdException w:name="toc 8" w:semiHidden="1" w:uiPriority="39" w:unhideWhenUsed="1"/>
+    <w:lsdException w:name="toc 9" w:semiHidden="1" w:uiPriority="39" w:unhideWhenUsed="1"/>
+    <w:lsdException w:name="Normal Indent" w:semiHidden="1" w:unhideWhenUsed="1"/>
+    <w:lsdException w:name="footnote text" w:semiHidden="1" w:unhideWhenUsed="1"/>
+    <w:lsdException w:name="annotation text" w:semiHidden="1" w:unhideWhenUsed="1"/>
+    <w:lsdException w:name="header" w:semiHidden="1" w:unhideWhenUsed="1"/>
+    <w:lsdException w:name="footer" w:semiHidden="1" w:unhideWhenUsed="1"/>
+    <w:lsdException w:name="index heading" w:semiHidden="1" w:unhideWhenUsed="1"/>
+    <w:lsdException w:name="caption" w:semiHidden="1" w:uiPriority="35" w:unhideWhenUsed="1" w:qFormat="1"/>
+    <w:lsdException w:name="table of figures" w:semiHidden="1" w:unhideWhenUsed="1"/>
+    <w:lsdException w:name="envelope address" w:semiHidden="1" w:unhideWhenUsed="1"/>
+    <w:lsdException w:name="envelope return" w:semiHidden="1" w:unhideWhenUsed="1"/>
+    <w:lsdException w:name="footnote reference" w:semiHidden="1" w:unhideWhenUsed="1"/>
+    <w:lsdException w:name="annotation reference" w:semiHidden="1" w:unhideWhenUsed="1"/>
+    <w:lsdException w:name="line number" w:semiHidden="1" w:unhideWhenUsed="1"/>
+    <w:lsdException w:name="page number" w:semiHidden="1" w:unhideWhenUsed="1"/>
+    <w:lsdException w:name="endnote reference" w:semiHidden="1" w:unhideWhenUsed="1"/>
+    <w:lsdException w:name="endnote text" w:semiHidden="1" w:unhideWhenUsed="1"/>
+    <w:lsdException w:name="table of authorities" w:semiHidden="1" w:unhideWhenUsed="1"/>
+    <w:lsdException w:name="macro" w:semiHidden="1" w:unhideWhenUsed="1"/>
+    <w:lsdException w:name="toa heading" w:semiHidden="1" w:unhideWhenUsed="1"/>
+    <w:lsdException w:name="List" w:semiHidden="1" w:unhideWhenUsed="1"/>
+    <w:lsdException w:name="List Bullet" w:semiHidden="1" w:unhideWhenUsed="1"/>
+    <w:lsdException w:name="List Number" w:semiHidden="1" w:unhideWhenUsed="1"/>
+    <w:lsdException w:name="List 2" w:semiHidden="1" w:unhideWhenUsed="1"/>
+    <w:lsdException w:name="List 3" w:semiHidden="1" w:unhideWhenUsed="1"/>
+    <w:lsdException w:name="List 4" w:semiHidden="1" w:unhideWhenUsed="1"/>
+    <w:lsdException w:name="List 5" w:semiHidden="1" w:unhideWhenUsed="1"/>
+    <w:lsdException w:name="List Bullet 2" w:semiHidden="1" w:unhideWhenUsed="1"/>
+    <w:lsdException w:name="List Bullet 3" w:semiHidden="1" w:unhideWhenUsed="1"/>
+    <w:lsdException w:name="List Bullet 4" w:semiHidden="1" w:unhideWhenUsed="1"/>
+    <w:lsdException w:name="List Bullet 5" w:semiHidden="1" w:unhideWhenUsed="1"/>
+    <w:lsdException w:name="List Number 2" w:semiHidden="1" w:unhideWhenUsed="1"/>
+    <w:lsdException w:name="List Number 3" w:semiHidden="1" w:unhideWhenUsed="1"/>
+    <w:lsdException w:name="List Number 4" w:semiHidden="1" w:unhideWhenUsed="1"/>
+    <w:lsdException w:name="List Number 5" w:semiHidden="1" w:unhideWhenUsed="1"/>
+    <w:lsdException w:name="Title" w:uiPriority="10" w:qFormat="1"/>
+    <w:lsdException w:name="Closing" w:semiHidden="1" w:unhideWhenUsed="1"/>
+    <w:lsdException w:name="Signature" w:semiHidden="1" w:unhideWhenUsed="1"/>
+    <w:lsdException w:name="Default Paragraph Font" w:semiHidden="1" w:uiPriority="1" w:unhideWhenUsed="1"/>
+    <w:lsdException w:name="Body Text" w:semiHidden="1" w:unhideWhenUsed="1"/>
+    <w:lsdException w:name="Body Text Indent" w:semiHidden="1" w:unhideWhenUsed="1"/>
+    <w:lsdException w:name="List Continue" w:semiHidden="1" w:unhideWhenUsed="1"/>
+    <w:lsdException w:name="List Continue 2" w:semiHidden="1" w:unhideWhenUsed="1"/>
+    <w:lsdException w:name="List Continue 3" w:semiHidden="1" w:unhideWhenUsed="1"/>
+    <w:lsdException w:name="List Continue 4" w:semiHidden="1" w:unhideWhenUsed="1"/>
+    <w:lsdException w:name="List Continue 5" w:semiHidden="1" w:unhideWhenUsed="1"/>
+    <w:lsdException w:name="Message Header" w:semiHidden="1" w:unhideWhenUsed="1"/>
+    <w:lsdException w:name="Subtitle" w:uiPriority="11" w:qFormat="1"/>
+    <w:lsdException w:name="Salutation" w:semiHidden="1" w:unhideWhenUsed="1"/>
+    <w:lsdException w:name="Date" w:semiHidden="1" w:unhideWhenUsed="1"/>
+    <w:lsdException w:name="Body Text First Indent" w:semiHidden="1" w:unhideWhenUsed="1"/>
+    <w:lsdException w:name="Body Text First Indent 2" w:semiHidden="1" w:unhideWhenUsed="1"/>
+    <w:lsdException w:name="Note Heading" w:semiHidden="1" w:unhideWhenUsed="1"/>
+    <w:lsdException w:name="Body Text 2" w:semiHidden="1" w:unhideWhenUsed="1"/>
+    <w:lsdException w:name="Body Text 3" w:semiHidden="1" w:unhideWhenUsed="1"/>
+    <w:lsdException w:name="Body Text Indent 2" w:semiHidden="1" w:unhideWhenUsed="1"/>
+    <w:lsdException w:name="Body Text Indent 3" w:semiHidden="1" w:unhideWhenUsed="1"/>
+    <w:lsdException w:name="Block Text" w:semiHidden="1" w:unhideWhenUsed="1"/>
+    <w:lsdException w:name="Hyperlink" w:semiHidden="1" w:unhideWhenUsed="1"/>
+    <w:lsdException w:name="FollowedHyperlink" w:semiHidden="1" w:unhideWhenUsed="1"/>
+    <w:lsdException w:name="Strong" w:uiPriority="22" w:qFormat="1"/>
+    <w:lsdException w:name="Emphasis" w:uiPriority="20" w:qFormat="1"/>
+    <w:lsdException w:name="Document Map" w:semiHidden="1" w:unhideWhenUsed="1"/>
+    <w:lsdException w:name="Plain Text" w:semiHidden="1" w:unhideWhenUsed="1"/>
+    <w:lsdException w:name="E-mail Signature" w:semiHidden="1" w:unhideWhenUsed="1"/>
+    <w:lsdException w:name="HTML Top of Form" w:semiHidden="1" w:unhideWhenUsed="1"/>
+    <w:lsdException w:name="HTML Bottom of Form" w:semiHidden="1" w:unhideWhenUsed="1"/>
+    <w:lsdException w:name="Normal (Web)" w:semiHidden="1" w:unhideWhenUsed="1"/>
+    <w:lsdException w:name="HTML Acronym" w:semiHidden="1" w:unhideWhenUsed="1"/>
+    <w:lsdException w:name="HTML Address" w:semiHidden="1" w:unhideWhenUsed="1"/>
+    <w:lsdException w:name="HTML Cite" w:semiHidden="1" w:unhideWhenUsed="1"/>
+    <w:lsdException w:name="HTML Code" w:semiHidden="1" w:unhideWhenUsed="1"/>
+    <w:lsdException w:name="HTML Definition" w:semiHidden="1" w:unhideWhenUsed="1"/>
+    <w:lsdException w:name="HTML Keyboard" w:semiHidden="1" w:unhideWhenUsed="1"/>
+    <w:lsdException w:name="HTML Preformatted" w:semiHidden="1" w:unhideWhenUsed="1"/>
+    <w:lsdException w:name="HTML Sample" w:semiHidden="1" w:unhideWhenUsed="1"/>
+    <w:lsdException w:name="HTML Typewriter" w:semiHidden="1" w:unhideWhenUsed="1"/>
+    <w:lsdException w:name="HTML Variable" w:semiHidden="1" w:unhideWhenUsed="1"/>
+    <w:lsdException w:name="Normal Table" w:semiHidden="1" w:unhideWhenUsed="1"/>
+    <w:lsdException w:name="annotation subject" w:semiHidden="1" w:unhideWhenUsed="1"/>
+    <w:lsdException w:name="No List" w:semiHidden="1" w:unhideWhenUsed="1"/>
+    <w:lsdException w:name="Outline List 1" w:semiHidden="1" w:unhideWhenUsed="1"/>
+    <w:lsdException w:name="Outline List 2" w:semiHidden="1" w:unhideWhenUsed="1"/>
+    <w:lsdException w:name="Outline List 3" w:semiHidden="1" w:unhideWhenUsed="1"/>
+    <w:lsdException w:name="Table Simple 1" w:semiHidden="1" w:unhideWhenUsed="1"/>
+    <w:lsdException w:name="Table Simple 2" w:semiHidden="1" w:unhideWhenUsed="1"/>
+    <w:lsdException w:name="Table Simple 3" w:semiHidden="1" w:unhideWhenUsed="1"/>
+    <w:lsdException w:name="Table Classic 1" w:semiHidden="1" w:unhideWhenUsed="1"/>
+    <w:lsdException w:name="Table Classic 2" w:semiHidden="1" w:unhideWhenUsed="1"/>
+    <w:lsdException w:name="Table Classic 3" w:semiHidden="1" w:unhideWhenUsed="1"/>
+    <w:lsdException w:name="Table Classic 4" w:semiHidden="1" w:unhideWhenUsed="1"/>
+    <w:lsdException w:name="Table Colorful 1" w:semiHidden="1" w:unhideWhenUsed="1"/>
+    <w:lsdException w:name="Table Colorful 2" w:semiHidden="1" w:unhideWhenUsed="1"/>
+    <w:lsdException w:name="Table Colorful 3" w:semiHidden="1" w:unhideWhenUsed="1"/>
+    <w:lsdException w:name="Table Columns 1" w:semiHidden="1" w:unhideWhenUsed="1"/>
+    <w:lsdException w:name="Table Columns 2" w:semiHidden="1" w:unhideWhenUsed="1"/>
+    <w:lsdException w:name="Table Columns 3" w:semiHidden="1" w:unhideWhenUsed="1"/>
+    <w:lsdException w:name="Table Columns 4" w:semiHidden="1" w:unhideWhenUsed="1"/>
+    <w:lsdException w:name="Table Columns 5" w:semiHidden="1" w:unhideWhenUsed="1"/>
+    <w:lsdException w:name="Table Grid 1" w:semiHidden="1" w:unhideWhenUsed="1"/>
+    <w:lsdException w:name="Table Grid 2" w:semiHidden="1" w:unhideWhenUsed="1"/>
+    <w:lsdException w:name="Table Grid 3" w:semiHidden="1" w:unhideWhenUsed="1"/>
+    <w:lsdException w:name="Table Grid 4" w:semiHidden="1" w:unhideWhenUsed="1"/>
+    <w:lsdException w:name="Table Grid 5" w:semiHidden="1" w:unhideWhenUsed="1"/>
+    <w:lsdException w:name="Table Grid 6" w:semiHidden="1" w:unhideWhenUsed="1"/>
+    <w:lsdException w:name="Table Grid 7" w:semiHidden="1" w:unhideWhenUsed="1"/>
+    <w:lsdException w:name="Table Grid 8" w:semiHidden="1" w:unhideWhenUsed="1"/>
+    <w:lsdException w:name="Table List 1" w:semiHidden="1" w:unhideWhenUsed="1"/>
+    <w:lsdException w:name="Table List 2" w:semiHidden="1" w:unhideWhenUsed="1"/>
+    <w:lsdException w:name="Table List 3" w:semiHidden="1" w:unhideWhenUsed="1"/>
+    <w:lsdException w:name="Table List 4" w:semiHidden="1" w:unhideWhenUsed="1"/>
+    <w:lsdException w:name="Table List 5" w:semiHidden="1" w:unhideWhenUsed="1"/>
+    <w:lsdException w:name="Table List 6" w:semiHidden="1" w:unhideWhenUsed="1"/>
+    <w:lsdException w:name="Table List 7" w:semiHidden="1" w:unhideWhenUsed="1"/>
+    <w:lsdException w:name="Table List 8" w:semiHidden="1" w:unhideWhenUsed="1"/>
+    <w:lsdException w:name="Table 3D effects 1" w:semiHidden="1" w:unhideWhenUsed="1"/>
+    <w:lsdException w:name="Table 3D effects 2" w:semiHidden="1" w:unhideWhenUsed="1"/>
+    <w:lsdException w:name="Table 3D effects 3" w:semiHidden="1" w:unhideWhenUsed="1"/>
+    <w:lsdException w:name="Table Contemporary" w:semiHidden="1" w:unhideWhenUsed="1"/>
+    <w:lsdException w:name="Table Elegant" w:semiHidden="1" w:unhideWhenUsed="1"/>
+    <w:lsdException w:name="Table Professional" w:semiHidden="1" w:unhideWhenUsed="1"/>
+    <w:lsdException w:name="Table Subtle 1" w:semiHidden="1" w:unhideWhenUsed="1"/>
+    <w:lsdException w:name="Table Subtle 2" w:semiHidden="1" w:unhideWhenUsed="1"/>
+    <w:lsdException w:name="Table Web 1" w:semiHidden="1" w:unhideWhenUsed="1"/>
+    <w:lsdException w:name="Table Web 2" w:semiHidden="1" w:unhideWhenUsed="1"/>
+    <w:lsdException w:name="Table Web 3" w:semiHidden="1" w:unhideWhenUsed="1"/>
+    <w:lsdException w:name="Balloon Text" w:semiHidden="1" w:unhideWhenUsed="1"/>
+    <w:lsdException w:name="Table Grid" w:uiPriority="39"/>
+    <w:lsdException w:name="Table Theme" w:semiHidden="1" w:unhideWhenUsed="1"/>
+    <w:lsdException w:name="Placeholder Text" w:semiHidden="1"/>
+    <w:lsdException w:name="No Spacing" w:uiPriority="1" w:qFormat="1"/>
+    <w:lsdException w:name="Light Shading" w:uiPriority="60"/>
+    <w:lsdException w:name="Light List" w:uiPriority="61"/>
+    <w:lsdException w:name="Light Grid" w:uiPriority="62"/>
+    <w:lsdException w:name="Medium Shading 1" w:uiPriority="63"/>
+    <w:lsdException w:name="Medium Shading 2" w:uiPriority="64"/>
+    <w:lsdException w:name="Medium List 1" w:uiPriority="65"/>
+    <w:lsdException w:name="Medium List 2" w:uiPriority="66"/>
+    <w:lsdException w:name="Medium Grid 1" w:uiPriority="67"/>
+    <w:lsdException w:name="Medium Grid 2" w:uiPriority="68"/>
+    <w:lsdException w:name="Medium Grid 3" w:uiPriority="69"/>
+    <w:lsdException w:name="Dark List" w:uiPriority="70"/>
+    <w:lsdException w:name="Colorful Shading" w:uiPriority="71"/>
+    <w:lsdException w:name="Colorful List" w:uiPriority="72"/>
+    <w:lsdException w:name="Colorful Grid" w:uiPriority="73"/>
+    <w:lsdException w:name="Light Shading Accent 1" w:uiPriority="60"/>
+    <w:lsdException w:name="Light List Accent 1" w:uiPriority="61"/>
+    <w:lsdException w:name="Light Grid Accent 1" w:uiPriority="62"/>
+    <w:lsdException w:name="Medium Shading 1 Accent 1" w:uiPriority="63"/>
+    <w:lsdException w:name="Medium Shading 2 Accent 1" w:uiPriority="64"/>
+    <w:lsdException w:name="Medium List 1 Accent 1" w:uiPriority="65"/>
+    <w:lsdException w:name="Revision" w:semiHidden="1"/>
+    <w:lsdException w:name="List Paragraph" w:uiPriority="34" w:qFormat="1"/>
+    <w:lsdException w:name="Quote" w:uiPriority="29" w:qFormat="1"/>
+    <w:lsdException w:name="Intense Quote" w:uiPriority="30" w:qFormat="1"/>
+    <w:lsdException w:name="Medium List 2 Accent 1" w:uiPriority="66"/>
+    <w:lsdException w:name="Medium Grid 1 Accent 1" w:uiPriority="67"/>
+    <w:lsdException w:name="Medium Grid 2 Accent 1" w:uiPriority="68"/>
+    <w:lsdException w:name="Medium Grid 3 Accent 1" w:uiPriority="69"/>
+    <w:lsdException w:name="Dark List Accent 1" w:uiPriority="70"/>
+    <w:lsdException w:name="Colorful Shading Accent 1" w:uiPriority="71"/>
+    <w:lsdException w:name="Colorful List Accent 1" w:uiPriority="72"/>
+    <w:lsdException w:name="Colorful Grid Accent 1" w:uiPriority="73"/>
+    <w:lsdException w:name="Light Shading Accent 2" w:uiPriority="60"/>
+    <w:lsdException w:name="Light List Accent 2" w:uiPriority="61"/>
+    <w:lsdException w:name="Light Grid Accent 2" w:uiPriority="62"/>
+    <w:lsdException w:name="Medium Shading 1 Accent 2" w:uiPriority="63"/>
+    <w:lsdException w:name="Medium Shading 2 Accent 2" w:uiPriority="64"/>
+    <w:lsdException w:name="Medium List 1 Accent 2" w:uiPriority="65"/>
+    <w:lsdException w:name="Medium List 2 Accent 2" w:uiPriority="66"/>
+    <w:lsdException w:name="Medium Grid 1 Accent 2" w:uiPriority="67"/>
+    <w:lsdException w:name="Medium Grid 2 Accent 2" w:uiPriority="68"/>
+    <w:lsdException w:name="Medium Grid 3 Accent 2" w:uiPriority="69"/>
+    <w:lsdException w:name="Dark List Accent 2" w:uiPriority="70"/>
+    <w:lsdException w:name="Colorful Shading Accent 2" w:uiPriority="71"/>
+    <w:lsdException w:name="Colorful List Accent 2" w:uiPriority="72"/>
+    <w:lsdException w:name="Colorful Grid Accent 2" w:uiPriority="73"/>
+    <w:lsdException w:name="Light Shading Accent 3" w:uiPriority="60"/>
+    <w:lsdException w:name="Light List Accent 3" w:uiPriority="61"/>
+    <w:lsdException w:name="Light Grid Accent 3" w:uiPriority="62"/>
+    <w:lsdException w:name="Medium Shading 1 Accent 3" w:uiPriority="63"/>
+    <w:lsdException w:name="Medium Shading 2 Accent 3" w:uiPriority="64"/>
+    <w:lsdException w:name="Medium List 1 Accent 3" w:uiPriority="65"/>
+    <w:lsdException w:name="Medium List 2 Accent 3" w:uiPriority="66"/>
+    <w:lsdException w:name="Medium Grid 1 Accent 3" w:uiPriority="67"/>
+    <w:lsdException w:name="Medium Grid 2 Accent 3" w:uiPriority="68"/>
+    <w:lsdException w:name="Medium Grid 3 Accent 3" w:uiPriority="69"/>
+    <w:lsdException w:name="Dark List Accent 3" w:uiPriority="70"/>
+    <w:lsdException w:name="Colorful Shading Accent 3" w:uiPriority="71"/>
+    <w:lsdException w:name="Colorful List Accent 3" w:uiPriority="72"/>
+    <w:lsdException w:name="Colorful Grid Accent 3" w:uiPriority="73"/>
+    <w:lsdException w:name="Light Shading Accent 4" w:uiPriority="60"/>
+    <w:lsdException w:name="Light List Accent 4" w:uiPriority="61"/>
+    <w:lsdException w:name="Light Grid Accent 4" w:uiPriority="62"/>
+    <w:lsdException w:name="Medium Shading 1 Accent 4" w:uiPriority="63"/>
+    <w:lsdException w:name="Medium Shading 2 Accent 4" w:uiPriority="64"/>
+    <w:lsdException w:name="Medium List 1 Accent 4" w:uiPriority="65"/>
+    <w:lsdException w:name="Medium List 2 Accent 4" w:uiPriority="66"/>
+    <w:lsdException w:name="Medium Grid 1 Accent 4" w:uiPriority="67"/>
+    <w:lsdException w:name="Medium Grid 2 Accent 4" w:uiPriority="68"/>
+    <w:lsdException w:name="Medium Grid 3 Accent 4" w:uiPriority="69"/>
+    <w:lsdException w:name="Dark List Accent 4" w:uiPriority="70"/>
+    <w:lsdException w:name="Colorful Shading Accent 4" w:uiPriority="71"/>
+    <w:lsdException w:name="Colorful List Accent 4" w:uiPriority="72"/>
+    <w:lsdException w:name="Colorful Grid Accent 4" w:uiPriority="73"/>
+    <w:lsdException w:name="Light Shading Accent 5" w:uiPriority="60"/>
+    <w:lsdException w:name="Light List Accent 5" w:uiPriority="61"/>
+    <w:lsdException w:name="Light Grid Accent 5" w:uiPriority="62"/>
+    <w:lsdException w:name="Medium Shading 1 Accent 5" w:uiPriority="63"/>
+    <w:lsdException w:name="Medium Shading 2 Accent 5" w:uiPriority="64"/>
+    <w:lsdException w:name="Medium List 1 Accent 5" w:uiPriority="65"/>
+    <w:lsdException w:name="Medium List 2 Accent 5" w:uiPriority="66"/>
+    <w:lsdException w:name="Medium Grid 1 Accent 5" w:uiPriority="67"/>
+    <w:lsdException w:name="Medium Grid 2 Accent 5" w:uiPriority="68"/>
+    <w:lsdException w:name="Medium Grid 3 Accent 5" w:uiPriority="69"/>
+    <w:lsdException w:name="Dark List Accent 5" w:uiPriority="70"/>
+    <w:lsdException w:name="Colorful Shading Accent 5" w:uiPriority="71"/>
+    <w:lsdException w:name="Colorful List Accent 5" w:uiPriority="72"/>
+    <w:lsdException w:name="Colorful Grid Accent 5" w:uiPriority="73"/>
+    <w:lsdException w:name="Light Shading Accent 6" w:uiPriority="60"/>
+    <w:lsdException w:name="Light List Accent 6" w:uiPriority="61"/>
+    <w:lsdException w:name="Light Grid Accent 6" w:uiPriority="62"/>
+    <w:lsdException w:name="Medium Shading 1 Accent 6" w:uiPriority="63"/>
+    <w:lsdException w:name="Medium Shading 2 Accent 6" w:uiPriority="64"/>
+    <w:lsdException w:name="Medium List 1 Accent 6" w:uiPriority="65"/>
+    <w:lsdException w:name="Medium List 2 Accent 6" w:uiPriority="66"/>
+    <w:lsdException w:name="Medium Grid 1 Accent 6" w:uiPriority="67"/>
+    <w:lsdException w:name="Medium Grid 2 Accent 6" w:uiPriority="68"/>
+    <w:lsdException w:name="Medium Grid 3 Accent 6" w:uiPriority="69"/>
+    <w:lsdException w:name="Dark List Accent 6" w:uiPriority="70"/>
+    <w:lsdException w:name="Colorful Shading Accent 6" w:uiPriority="71"/>
+    <w:lsdException w:name="Colorful List Accent 6" w:uiPriority="72"/>
+    <w:lsdException w:name="Colorful Grid Accent 6" w:uiPriority="73"/>
+    <w:lsdException w:name="Subtle Emphasis" w:uiPriority="19" w:qFormat="1"/>
+    <w:lsdException w:name="Intense Emphasis" w:uiPriority="21" w:qFormat="1"/>
+    <w:lsdException w:name="Subtle Reference" w:uiPriority="31" w:qFormat="1"/>
+    <w:lsdException w:name="Intense Reference" w:uiPriority="32" w:qFormat="1"/>
+    <w:lsdException w:name="Book Title" w:uiPriority="33" w:qFormat="1"/>
+    <w:lsdException w:name="Bibliography" w:semiHidden="1" w:uiPriority="37" w:unhideWhenUsed="1"/>
+    <w:lsdException w:name="TOC Heading" w:semiHidden="1" w:uiPriority="39" w:unhideWhenUsed="1" w:qFormat="1"/>
+    <w:lsdException w:name="Plain Table 1" w:uiPriority="41"/>
+    <w:lsdException w:name="Plain Table 2" w:uiPriority="42"/>
+    <w:lsdException w:name="Plain Table 3" w:uiPriority="43"/>
+    <w:lsdException w:name="Plain Table 4" w:uiPriority="44"/>
+    <w:lsdException w:name="Plain Table 5" w:uiPriority="45"/>
+    <w:lsdException w:name="Grid Table Light" w:uiPriority="40"/>
+    <w:lsdException w:name="Grid Table 1 Light" w:uiPriority="46"/>
+    <w:lsdException w:name="Grid Table 2" w:uiPriority="47"/>
+    <w:lsdException w:name="Grid Table 3" w:uiPriority="48"/>
+    <w:lsdException w:name="Grid Table 4" w:uiPriority="49"/>
+    <w:lsdException w:name="Grid Table 5 Dark" w:uiPriority="50"/>
+    <w:lsdException w:name="Grid Table 6 Colorful" w:uiPriority="51"/>
+    <w:lsdException w:name="Grid Table 7 Colorful" w:uiPriority="52"/>
+    <w:lsdException w:name="Grid Table 1 Light Accent 1" w:uiPriority="46"/>
+    <w:lsdException w:name="Grid Table 2 Accent 1" w:uiPriority="47"/>
+    <w:lsdException w:name="Grid Table 3 Accent 1" w:uiPriority="48"/>
+    <w:lsdException w:name="Grid Table 4 Accent 1" w:uiPriority="49"/>
+    <w:lsdException w:name="Grid Table 5 Dark Accent 1" w:uiPriority="50"/>
+    <w:lsdException w:name="Grid Table 6 Colorful Accent 1" w:uiPriority="51"/>
+    <w:lsdException w:name="Grid Table 7 Colorful Accent 1" w:uiPriority="52"/>
+    <w:lsdException w:name="Grid Table 1 Light Accent 2" w:uiPriority="46"/>
+    <w:lsdException w:name="Grid Table 2 Accent 2" w:uiPriority="47"/>
+    <w:lsdException w:name="Grid Table 3 Accent 2" w:uiPriority="48"/>
+    <w:lsdException w:name="Grid Table 4 Accent 2" w:uiPriority="49"/>
+    <w:lsdException w:name="Grid Table 5 Dark Accent 2" w:uiPriority="50"/>
+    <w:lsdException w:name="Grid Table 6 Colorful Accent 2" w:uiPriority="51"/>
+    <w:lsdException w:name="Grid Table 7 Colorful Accent 2" w:uiPriority="52"/>
+    <w:lsdException w:name="Grid Table 1 Light Accent 3" w:uiPriority="46"/>
+    <w:lsdException w:name="Grid Table 2 Accent 3" w:uiPriority="47"/>
+    <w:lsdException w:name="Grid Table 3 Accent 3" w:uiPriority="48"/>
+    <w:lsdException w:name="Grid Table 4 Accent 3" w:uiPriority="49"/>
+    <w:lsdException w:name="Grid Table 5 Dark Accent 3" w:uiPriority="50"/>
+    <w:lsdException w:name="Grid Table 6 Colorful Accent 3" w:uiPriority="51"/>
+    <w:lsdException w:name="Grid Table 7 Colorful Accent 3" w:uiPriority="52"/>
+    <w:lsdException w:name="Grid Table 1 Light Accent 4" w:uiPriority="46"/>
+    <w:lsdException w:name="Grid Table 2 Accent 4" w:uiPriority="47"/>
+    <w:lsdException w:name="Grid Table 3 Accent 4" w:uiPriority="48"/>
+    <w:lsdException w:name="Grid Table 4 Accent 4" w:uiPriority="49"/>
+    <w:lsdException w:name="Grid Table 5 Dark Accent 4" w:uiPriority="50"/>
+    <w:lsdException w:name="Grid Table 6 Colorful Accent 4" w:uiPriority="51"/>
+    <w:lsdException w:name="Grid Table 7 Colorful Accent 4" w:uiPriority="52"/>
+    <w:lsdException w:name="Grid Table 1 Light Accent 5" w:uiPriority="46"/>
+    <w:lsdException w:name="Grid Table 2 Accent 5" w:uiPriority="47"/>
+    <w:lsdException w:name="Grid Table 3 Accent 5" w:uiPriority="48"/>
+    <w:lsdException w:name="Grid Table 4 Accent 5" w:uiPriority="49"/>
+    <w:lsdException w:name="Grid Table 5 Dark Accent 5" w:uiPriority="50"/>
+    <w:lsdException w:name="Grid Table 6 Colorful Accent 5" w:uiPriority="51"/>
+    <w:lsdException w:name="Grid Table 7 Colorful Accent 5" w:uiPriority="52"/>
+    <w:lsdException w:name="Grid Table 1 Light Accent 6" w:uiPriority="46"/>
+    <w:lsdException w:name="Grid Table 2 Accent 6" w:uiPriority="47"/>
+    <w:lsdException w:name="Grid Table 3 Accent 6" w:uiPriority="48"/>
+    <w:lsdException w:name="Grid Table 4 Accent 6" w:uiPriority="49"/>
+    <w:lsdException w:name="Grid Table 5 Dark Accent 6" w:uiPriority="50"/>
+    <w:lsdException w:name="Grid Table 6 Colorful Accent 6" w:uiPriority="51"/>
+    <w:lsdException w:name="Grid Table 7 Colorful Accent 6" w:uiPriority="52"/>
+    <w:lsdException w:name="List Table 1 Light" w:uiPriority="46"/>
+    <w:lsdException w:name="List Table 2" w:uiPriority="47"/>
+    <w:lsdException w:name="List Table 3" w:uiPriority="48"/>
+    <w:lsdException w:name="List Table 4" w:uiPriority="49"/>
+    <w:lsdException w:name="List Table 5 Dark" w:uiPriority="50"/>
+    <w:lsdException w:name="List Table 6 Colorful" w:uiPriority="51"/>
+    <w:lsdException w:name="List Table 7 Colorful" w:uiPriority="52"/>
+    <w:lsdException w:name="List Table 1 Light Accent 1" w:uiPriority="46"/>
+    <w:lsdException w:name="List Table 2 Accent 1" w:uiPriority="47"/>
+    <w:lsdException w:name="List Table 3 Accent 1" w:uiPriority="48"/>
+    <w:lsdException w:name="List Table 4 Accent 1" w:uiPriority="49"/>
+    <w:lsdException w:name="List Table 5 Dark Accent 1" w:uiPriority="50"/>
+    <w:lsdException w:name="List Table 6 Colorful Accent 1" w:uiPriority="51"/>
+    <w:lsdException w:name="List Table 7 Colorful Accent 1" w:uiPriority="52"/>
+    <w:lsdException w:name="List Table 1 Light Accent 2" w:uiPriority="46"/>
+    <w:lsdException w:name="List Table 2 Accent 2" w:uiPriority="47"/>
+    <w:lsdException w:name="List Table 3 Accent 2" w:uiPriority="48"/>
+    <w:lsdException w:name="List Table 4 Accent 2" w:uiPriority="49"/>
+    <w:lsdException w:name="List Table 5 Dark Accent 2" w:uiPriority="50"/>
+    <w:lsdException w:name="List Table 6 Colorful Accent 2" w:uiPriority="51"/>
+    <w:lsdException w:name="List Table 7 Colorful Accent 2" w:uiPriority="52"/>
+    <w:lsdException w:name="List Table 1 Light Accent 3" w:uiPriority="46"/>
+    <w:lsdException w:name="List Table 2 Accent 3" w:uiPriority="47"/>
+    <w:lsdException w:name="List Table 3 Accent 3" w:uiPriority="48"/>
+    <w:lsdException w:name="List Table 4 Accent 3" w:uiPriority="49"/>
+    <w:lsdException w:name="List Table 5 Dark Accent 3" w:uiPriority="50"/>
+    <w:lsdException w:name="List Table 6 Colorful Accent 3" w:uiPriority="51"/>
+    <w:lsdException w:name="List Table 7 Colorful Accent 3" w:uiPriority="52"/>
+    <w:lsdException w:name="List Table 1 Light Accent 4" w:uiPriority="46"/>
+    <w:lsdException w:name="List Table 2 Accent 4" w:uiPriority="47"/>
+    <w:lsdException w:name="List Table 3 Accent 4" w:uiPriority="48"/>
+    <w:lsdException w:name="List Table 4 Accent 4" w:uiPriority="49"/>
+    <w:lsdException w:name="List Table 5 Dark Accent 4" w:uiPriority="50"/>
+    <w:lsdException w:name="List Table 6 Colorful Accent 4" w:uiPriority="51"/>
+    <w:lsdException w:name="List Table 7 Colorful Accent 4" w:uiPriority="52"/>
+    <w:lsdException w:name="List Table 1 Light Accent 5" w:uiPriority="46"/>
+    <w:lsdException w:name="List Table 2 Accent 5" w:uiPriority="47"/>
+    <w:lsdException w:name="List Table 3 Accent 5" w:uiPriority="48"/>
+    <w:lsdException w:name="List Table 4 Accent 5" w:uiPriority="49"/>
+    <w:lsdException w:name="List Table 5 Dark Accent 5" w:uiPriority="50"/>
+    <w:lsdException w:name="List Table 6 Colorful Accent 5" w:uiPriority="51"/>
+    <w:lsdException w:name="List Table 7 Colorful Accent 5" w:uiPriority="52"/>
+    <w:lsdException w:name="List Table 1 Light Accent 6" w:uiPriority="46"/>
+    <w:lsdException w:name="List Table 2 Accent 6" w:uiPriority="47"/>
+    <w:lsdException w:name="List Table 3 Accent 6" w:uiPriority="48"/>
+    <w:lsdException w:name="List Table 4 Accent 6" w:uiPriority="49"/>
+    <w:lsdException w:name="List Table 5 Dark Accent 6" w:uiPriority="50"/>
+    <w:lsdException w:name="List Table 6 Colorful Accent 6" w:uiPriority="51"/>
+    <w:lsdException w:name="List Table 7 Colorful Accent 6" w:uiPriority="52"/>
+    <w:lsdException w:name="Mention" w:semiHidden="1" w:unhideWhenUsed="1"/>
+    <w:lsdException w:name="Smart Hyperlink" w:semiHidden="1" w:unhideWhenUsed="1"/>
+    <w:lsdException w:name="Hashtag" w:semiHidden="1" w:unhideWhenUsed="1"/>
+    <w:lsdException w:name="Unresolved Mention" w:semiHidden="1" w:unhideWhenUsed="1"/>
+    <w:lsdException w:name="Smart Link" w:semiHidden="1" w:unhideWhenUsed="1"/>
+  </w:latentStyles>
+  <w:style w:type="paragraph" w:default="1" w:styleId="Normal">
+    <w:name w:val="Normal"/>
+    <w:qFormat/>
   </w:style>
   <w:style w:type="paragraph" w:styleId="Heading1">
     <w:name w:val="heading 1"/>
     <w:basedOn w:val="Normal"/>
     <w:next w:val="Normal"/>
+    <w:uiPriority w:val="9"/>
+    <w:qFormat/>
     <w:pPr>
-      <w:keepNext w:val="1"/>
-      <w:keepLines w:val="1"/>
-      <w:pageBreakBefore w:val="0"/>
-      <w:spacing w:after="120" w:before="400" w:lineRule="auto"/>
+      <w:keepNext/>
+      <w:keepLines/>
+      <w:spacing w:before="400" w:after="120"/>
+      <w:outlineLvl w:val="0"/>
     </w:pPr>
     <w:rPr>
       <w:sz w:val="40"/>
@@ -534,14 +859,17 @@
     <w:name w:val="heading 2"/>
     <w:basedOn w:val="Normal"/>
     <w:next w:val="Normal"/>
+    <w:uiPriority w:val="9"/>
+    <w:semiHidden/>
+    <w:unhideWhenUsed/>
+    <w:qFormat/>
     <w:pPr>
-      <w:keepNext w:val="1"/>
-      <w:keepLines w:val="1"/>
-      <w:pageBreakBefore w:val="0"/>
-      <w:spacing w:after="120" w:before="360" w:lineRule="auto"/>
+      <w:keepNext/>
+      <w:keepLines/>
+      <w:spacing w:before="360" w:after="120"/>
+      <w:outlineLvl w:val="1"/>
     </w:pPr>
     <w:rPr>
-      <w:b w:val="0"/>
       <w:sz w:val="32"/>
       <w:szCs w:val="32"/>
     </w:rPr>
@@ -550,14 +878,17 @@
     <w:name w:val="heading 3"/>
     <w:basedOn w:val="Normal"/>
     <w:next w:val="Normal"/>
+    <w:uiPriority w:val="9"/>
+    <w:semiHidden/>
+    <w:unhideWhenUsed/>
+    <w:qFormat/>
     <w:pPr>
-      <w:keepNext w:val="1"/>
-      <w:keepLines w:val="1"/>
-      <w:pageBreakBefore w:val="0"/>
-      <w:spacing w:after="80" w:before="320" w:lineRule="auto"/>
+      <w:keepNext/>
+      <w:keepLines/>
+      <w:spacing w:before="320" w:after="80"/>
+      <w:outlineLvl w:val="2"/>
     </w:pPr>
     <w:rPr>
-      <w:b w:val="0"/>
       <w:color w:val="434343"/>
       <w:sz w:val="28"/>
       <w:szCs w:val="28"/>
@@ -567,11 +898,15 @@
     <w:name w:val="heading 4"/>
     <w:basedOn w:val="Normal"/>
     <w:next w:val="Normal"/>
+    <w:uiPriority w:val="9"/>
+    <w:semiHidden/>
+    <w:unhideWhenUsed/>
+    <w:qFormat/>
     <w:pPr>
-      <w:keepNext w:val="1"/>
-      <w:keepLines w:val="1"/>
-      <w:pageBreakBefore w:val="0"/>
-      <w:spacing w:after="80" w:before="280" w:lineRule="auto"/>
+      <w:keepNext/>
+      <w:keepLines/>
+      <w:spacing w:before="280" w:after="80"/>
+      <w:outlineLvl w:val="3"/>
     </w:pPr>
     <w:rPr>
       <w:color w:val="666666"/>
@@ -583,44 +918,76 @@
     <w:name w:val="heading 5"/>
     <w:basedOn w:val="Normal"/>
     <w:next w:val="Normal"/>
+    <w:uiPriority w:val="9"/>
+    <w:semiHidden/>
+    <w:unhideWhenUsed/>
+    <w:qFormat/>
     <w:pPr>
-      <w:keepNext w:val="1"/>
-      <w:keepLines w:val="1"/>
-      <w:pageBreakBefore w:val="0"/>
-      <w:spacing w:after="80" w:before="240" w:lineRule="auto"/>
+      <w:keepNext/>
+      <w:keepLines/>
+      <w:spacing w:before="240" w:after="80"/>
+      <w:outlineLvl w:val="4"/>
     </w:pPr>
     <w:rPr>
       <w:color w:val="666666"/>
-      <w:sz w:val="22"/>
-      <w:szCs w:val="22"/>
     </w:rPr>
   </w:style>
   <w:style w:type="paragraph" w:styleId="Heading6">
     <w:name w:val="heading 6"/>
     <w:basedOn w:val="Normal"/>
     <w:next w:val="Normal"/>
+    <w:uiPriority w:val="9"/>
+    <w:semiHidden/>
+    <w:unhideWhenUsed/>
+    <w:qFormat/>
     <w:pPr>
-      <w:keepNext w:val="1"/>
-      <w:keepLines w:val="1"/>
-      <w:pageBreakBefore w:val="0"/>
-      <w:spacing w:after="80" w:before="240" w:lineRule="auto"/>
+      <w:keepNext/>
+      <w:keepLines/>
+      <w:spacing w:before="240" w:after="80"/>
+      <w:outlineLvl w:val="5"/>
     </w:pPr>
     <w:rPr>
-      <w:i w:val="1"/>
+      <w:i/>
       <w:color w:val="666666"/>
-      <w:sz w:val="22"/>
-      <w:szCs w:val="22"/>
     </w:rPr>
+  </w:style>
+  <w:style w:type="character" w:default="1" w:styleId="DefaultParagraphFont">
+    <w:name w:val="Default Paragraph Font"/>
+    <w:uiPriority w:val="1"/>
+    <w:semiHidden/>
+    <w:unhideWhenUsed/>
+  </w:style>
+  <w:style w:type="table" w:default="1" w:styleId="TableNormal">
+    <w:name w:val="Normal Table"/>
+    <w:uiPriority w:val="99"/>
+    <w:semiHidden/>
+    <w:unhideWhenUsed/>
+    <w:tblPr>
+      <w:tblInd w:w="0" w:type="dxa"/>
+      <w:tblCellMar>
+        <w:top w:w="0" w:type="dxa"/>
+        <w:left w:w="108" w:type="dxa"/>
+        <w:bottom w:w="0" w:type="dxa"/>
+        <w:right w:w="108" w:type="dxa"/>
+      </w:tblCellMar>
+    </w:tblPr>
+  </w:style>
+  <w:style w:type="numbering" w:default="1" w:styleId="NoList">
+    <w:name w:val="No List"/>
+    <w:uiPriority w:val="99"/>
+    <w:semiHidden/>
+    <w:unhideWhenUsed/>
   </w:style>
   <w:style w:type="paragraph" w:styleId="Title">
     <w:name w:val="Title"/>
     <w:basedOn w:val="Normal"/>
     <w:next w:val="Normal"/>
+    <w:uiPriority w:val="10"/>
+    <w:qFormat/>
     <w:pPr>
-      <w:keepNext w:val="1"/>
-      <w:keepLines w:val="1"/>
-      <w:pageBreakBefore w:val="0"/>
-      <w:spacing w:after="60" w:before="0" w:lineRule="auto"/>
+      <w:keepNext/>
+      <w:keepLines/>
+      <w:spacing w:after="60"/>
     </w:pPr>
     <w:rPr>
       <w:sz w:val="52"/>
@@ -631,15 +998,14 @@
     <w:name w:val="Subtitle"/>
     <w:basedOn w:val="Normal"/>
     <w:next w:val="Normal"/>
+    <w:uiPriority w:val="11"/>
+    <w:qFormat/>
     <w:pPr>
-      <w:keepNext w:val="1"/>
-      <w:keepLines w:val="1"/>
-      <w:pageBreakBefore w:val="0"/>
-      <w:spacing w:after="320" w:before="0" w:lineRule="auto"/>
+      <w:keepNext/>
+      <w:keepLines/>
+      <w:spacing w:after="320"/>
     </w:pPr>
     <w:rPr>
-      <w:rFonts w:ascii="Arial" w:cs="Arial" w:eastAsia="Arial" w:hAnsi="Arial"/>
-      <w:i w:val="0"/>
       <w:color w:val="666666"/>
       <w:sz w:val="30"/>
       <w:szCs w:val="30"/>
